--- a/wiki/tutorial/4 - Online Repositories/4.1 - Submit/4.1_submit.docx
+++ b/wiki/tutorial/4 - Online Repositories/4.1 - Submit/4.1_submit.docx
@@ -1,6 +1,6 @@
 
 <file path=word/document.xml><?xml version="1.0" encoding="utf-8"?>
-<w:document xmlns:wpc="http://schemas.microsoft.com/office/word/2010/wordprocessingCanvas" xmlns:mc="http://schemas.openxmlformats.org/markup-compatibility/2006" xmlns:o="urn:schemas-microsoft-com:office:office" xmlns:r="http://schemas.openxmlformats.org/officeDocument/2006/relationships" xmlns:m="http://schemas.openxmlformats.org/officeDocument/2006/math" xmlns:v="urn:schemas-microsoft-com:vml" xmlns:wp14="http://schemas.microsoft.com/office/word/2010/wordprocessingDrawing" xmlns:wp="http://schemas.openxmlformats.org/drawingml/2006/wordprocessingDrawing" xmlns:w10="urn:schemas-microsoft-com:office:word" xmlns:w="http://schemas.openxmlformats.org/wordprocessingml/2006/main" xmlns:w14="http://schemas.microsoft.com/office/word/2010/wordml" xmlns:wpg="http://schemas.microsoft.com/office/word/2010/wordprocessingGroup" xmlns:wpi="http://schemas.microsoft.com/office/word/2010/wordprocessingInk" xmlns:wne="http://schemas.microsoft.com/office/word/2006/wordml" xmlns:wps="http://schemas.microsoft.com/office/word/2010/wordprocessingShape" mc:Ignorable="w14 wp14">
+<w:document xmlns:ve="http://schemas.openxmlformats.org/markup-compatibility/2006" xmlns:o="urn:schemas-microsoft-com:office:office" xmlns:r="http://schemas.openxmlformats.org/officeDocument/2006/relationships" xmlns:m="http://schemas.openxmlformats.org/officeDocument/2006/math" xmlns:v="urn:schemas-microsoft-com:vml" xmlns:wp="http://schemas.openxmlformats.org/drawingml/2006/wordprocessingDrawing" xmlns:w10="urn:schemas-microsoft-com:office:word" xmlns:w="http://schemas.openxmlformats.org/wordprocessingml/2006/main" xmlns:wne="http://schemas.microsoft.com/office/word/2006/wordml">
   <w:body>
     <w:p>
       <w:pPr>
@@ -13,7 +13,19 @@
         <w:rPr>
           <w:lang w:val="en-GB"/>
         </w:rPr>
-        <w:t>Submit to Online Repositories</w:t>
+        <w:t>Submit</w:t>
+      </w:r>
+      <w:r>
+        <w:rPr>
+          <w:lang w:val="en-GB"/>
+        </w:rPr>
+        <w:t>ting</w:t>
+      </w:r>
+      <w:r>
+        <w:rPr>
+          <w:lang w:val="en-GB"/>
+        </w:rPr>
+        <w:t xml:space="preserve"> to Online Repositories</w:t>
       </w:r>
     </w:p>
     <w:p>
@@ -60,7 +72,13 @@
           <w:color w:val="002060"/>
           <w:lang w:val="en-GB"/>
         </w:rPr>
-        <w:t xml:space="preserve"> file</w:t>
+        <w:t xml:space="preserve"> </w:t>
+      </w:r>
+      <w:r>
+        <w:rPr>
+          <w:lang w:val="en-GB"/>
+        </w:rPr>
+        <w:t>file</w:t>
       </w:r>
       <w:r>
         <w:rPr>
@@ -102,8 +120,21 @@
         <w:rPr>
           <w:lang w:val="en-GB"/>
         </w:rPr>
-        <w:t xml:space="preserve"> into </w:t>
-      </w:r>
+        <w:t xml:space="preserve"> </w:t>
+      </w:r>
+      <w:r>
+        <w:rPr>
+          <w:lang w:val="en-GB"/>
+        </w:rPr>
+        <w:t xml:space="preserve">project </w:t>
+      </w:r>
+      <w:r>
+        <w:rPr>
+          <w:lang w:val="en-GB"/>
+        </w:rPr>
+        <w:t xml:space="preserve">into </w:t>
+      </w:r>
+      <w:proofErr w:type="spellStart"/>
       <w:r>
         <w:rPr>
           <w:color w:val="002060"/>
@@ -111,6 +142,7 @@
         </w:rPr>
         <w:t>PeptideShaker</w:t>
       </w:r>
+      <w:proofErr w:type="spellEnd"/>
       <w:r>
         <w:rPr>
           <w:lang w:val="en-GB"/>
@@ -120,6 +152,15 @@
     </w:p>
     <w:p>
       <w:pPr>
+        <w:jc w:val="both"/>
+        <w:rPr>
+          <w:sz w:val="2"/>
+          <w:lang w:val="en-GB"/>
+        </w:rPr>
+      </w:pPr>
+    </w:p>
+    <w:p>
+      <w:pPr>
         <w:jc w:val="center"/>
         <w:rPr>
           <w:lang w:val="en-GB"/>
@@ -131,10 +172,10 @@
           <w:lang w:val="nb-NO" w:eastAsia="nb-NO"/>
         </w:rPr>
         <w:drawing>
-          <wp:inline distT="0" distB="0" distL="0" distR="0" wp14:anchorId="7FFEC01C" wp14:editId="6B1CE6AF">
-            <wp:extent cx="5943600" cy="3111500"/>
-            <wp:effectExtent l="38100" t="38100" r="76200" b="69850"/>
-            <wp:docPr id="4" name="Picture 4" descr="\\eir.uib.no\Home2\mva037\tutorials\4 - Online Repositories\4.1 - submit\illustrations\PeptideShaker.png"/>
+          <wp:inline distT="0" distB="0" distL="0" distR="0">
+            <wp:extent cx="4245781" cy="2565897"/>
+            <wp:effectExtent l="57150" t="19050" r="116669" b="82053"/>
+            <wp:docPr id="1" name="Picture 1"/>
             <wp:cNvGraphicFramePr>
               <a:graphicFrameLocks xmlns:a="http://schemas.openxmlformats.org/drawingml/2006/main" noChangeAspect="1"/>
             </wp:cNvGraphicFramePr>
@@ -142,19 +183,13 @@
               <a:graphicData uri="http://schemas.openxmlformats.org/drawingml/2006/picture">
                 <pic:pic xmlns:pic="http://schemas.openxmlformats.org/drawingml/2006/picture">
                   <pic:nvPicPr>
-                    <pic:cNvPr id="0" name="Picture 5" descr="\\eir.uib.no\Home2\mva037\tutorials\4 - Online Repositories\4.1 - submit\illustrations\PeptideShaker.png"/>
+                    <pic:cNvPr id="0" name="Picture 1"/>
                     <pic:cNvPicPr>
                       <a:picLocks noChangeAspect="1" noChangeArrowheads="1"/>
                     </pic:cNvPicPr>
                   </pic:nvPicPr>
                   <pic:blipFill>
-                    <a:blip r:embed="rId9" cstate="print">
-                      <a:extLst>
-                        <a:ext uri="{28A0092B-C50C-407E-A947-70E740481C1C}">
-                          <a14:useLocalDpi xmlns:a14="http://schemas.microsoft.com/office/drawing/2010/main" val="0"/>
-                        </a:ext>
-                      </a:extLst>
-                    </a:blip>
+                    <a:blip r:embed="rId8" cstate="print"/>
                     <a:srcRect/>
                     <a:stretch>
                       <a:fillRect/>
@@ -163,14 +198,21 @@
                   <pic:spPr bwMode="auto">
                     <a:xfrm>
                       <a:off x="0" y="0"/>
-                      <a:ext cx="5943600" cy="3111500"/>
+                      <a:ext cx="4251321" cy="2569245"/>
                     </a:xfrm>
                     <a:prstGeom prst="rect">
                       <a:avLst/>
                     </a:prstGeom>
                     <a:noFill/>
-                    <a:ln>
-                      <a:noFill/>
+                    <a:ln w="3175">
+                      <a:solidFill>
+                        <a:schemeClr val="bg1">
+                          <a:lumMod val="85000"/>
+                        </a:schemeClr>
+                      </a:solidFill>
+                      <a:miter lim="800000"/>
+                      <a:headEnd/>
+                      <a:tailEnd/>
                     </a:ln>
                     <a:effectLst>
                       <a:outerShdw blurRad="50800" dist="38100" dir="2700000" algn="tl" rotWithShape="0">
@@ -194,12 +236,6 @@
           <w:lang w:val="en-GB"/>
         </w:rPr>
       </w:pPr>
-      <w:r>
-        <w:rPr>
-          <w:lang w:val="en-GB"/>
-        </w:rPr>
-        <w:br w:type="page"/>
-      </w:r>
     </w:p>
     <w:p>
       <w:pPr>
@@ -212,14 +248,31 @@
         <w:rPr>
           <w:lang w:val="en-GB"/>
         </w:rPr>
-        <w:lastRenderedPageBreak/>
         <w:t xml:space="preserve">Now </w:t>
       </w:r>
       <w:r>
         <w:rPr>
           <w:lang w:val="en-GB"/>
         </w:rPr>
-        <w:t>click on ‘Save as’ in the</w:t>
+        <w:t>click on ‘Save A</w:t>
+      </w:r>
+      <w:r>
+        <w:rPr>
+          <w:lang w:val="en-GB"/>
+        </w:rPr>
+        <w:t>s</w:t>
+      </w:r>
+      <w:r>
+        <w:rPr>
+          <w:lang w:val="en-GB"/>
+        </w:rPr>
+        <w:t>...</w:t>
+      </w:r>
+      <w:r>
+        <w:rPr>
+          <w:lang w:val="en-GB"/>
+        </w:rPr>
+        <w:t>’ in the</w:t>
       </w:r>
       <w:r>
         <w:rPr>
@@ -286,6 +339,7 @@
       <w:pPr>
         <w:jc w:val="both"/>
         <w:rPr>
+          <w:sz w:val="2"/>
           <w:lang w:val="en-GB"/>
         </w:rPr>
       </w:pPr>
@@ -304,9 +358,9 @@
         </w:rPr>
         <w:drawing>
           <wp:inline distT="0" distB="0" distL="0" distR="0">
-            <wp:extent cx="3929490" cy="2527300"/>
-            <wp:effectExtent l="38100" t="38100" r="71120" b="82550"/>
-            <wp:docPr id="5" name="Picture 5" descr="\\eir.uib.no\Home2\mva037\tutorials\4 - Online Repositories\4.1 - submit\illustrations\export1.png"/>
+            <wp:extent cx="4270863" cy="2719346"/>
+            <wp:effectExtent l="19050" t="0" r="0" b="0"/>
+            <wp:docPr id="3" name="Picture 4"/>
             <wp:cNvGraphicFramePr>
               <a:graphicFrameLocks xmlns:a="http://schemas.openxmlformats.org/drawingml/2006/main" noChangeAspect="1"/>
             </wp:cNvGraphicFramePr>
@@ -314,19 +368,13 @@
               <a:graphicData uri="http://schemas.openxmlformats.org/drawingml/2006/picture">
                 <pic:pic xmlns:pic="http://schemas.openxmlformats.org/drawingml/2006/picture">
                   <pic:nvPicPr>
-                    <pic:cNvPr id="0" name="Picture 6" descr="\\eir.uib.no\Home2\mva037\tutorials\4 - Online Repositories\4.1 - submit\illustrations\export1.png"/>
+                    <pic:cNvPr id="0" name="Picture 4"/>
                     <pic:cNvPicPr>
                       <a:picLocks noChangeAspect="1" noChangeArrowheads="1"/>
                     </pic:cNvPicPr>
                   </pic:nvPicPr>
                   <pic:blipFill>
-                    <a:blip r:embed="rId10">
-                      <a:extLst>
-                        <a:ext uri="{28A0092B-C50C-407E-A947-70E740481C1C}">
-                          <a14:useLocalDpi xmlns:a14="http://schemas.microsoft.com/office/drawing/2010/main" val="0"/>
-                        </a:ext>
-                      </a:extLst>
-                    </a:blip>
+                    <a:blip r:embed="rId9" cstate="print"/>
                     <a:srcRect/>
                     <a:stretch>
                       <a:fillRect/>
@@ -335,22 +383,18 @@
                   <pic:spPr bwMode="auto">
                     <a:xfrm>
                       <a:off x="0" y="0"/>
-                      <a:ext cx="3929490" cy="2527300"/>
+                      <a:ext cx="4283009" cy="2727080"/>
                     </a:xfrm>
                     <a:prstGeom prst="rect">
                       <a:avLst/>
                     </a:prstGeom>
                     <a:noFill/>
-                    <a:ln>
+                    <a:ln w="9525">
                       <a:noFill/>
+                      <a:miter lim="800000"/>
+                      <a:headEnd/>
+                      <a:tailEnd/>
                     </a:ln>
-                    <a:effectLst>
-                      <a:outerShdw blurRad="50800" dist="38100" dir="2700000" algn="tl" rotWithShape="0">
-                        <a:prstClr val="black">
-                          <a:alpha val="40000"/>
-                        </a:prstClr>
-                      </a:outerShdw>
-                    </a:effectLst>
                   </pic:spPr>
                 </pic:pic>
               </a:graphicData>
@@ -366,12 +410,6 @@
           <w:lang w:val="en-GB"/>
         </w:rPr>
       </w:pPr>
-      <w:r>
-        <w:rPr>
-          <w:lang w:val="en-GB"/>
-        </w:rPr>
-        <w:br w:type="page"/>
-      </w:r>
     </w:p>
     <w:p>
       <w:pPr>
@@ -385,7 +423,19 @@
           <w:lang w:val="en-GB"/>
         </w:rPr>
         <w:lastRenderedPageBreak/>
-        <w:t xml:space="preserve">The information needed here will be used to reference your dataset in </w:t>
+        <w:t xml:space="preserve">The information needed here will be used to </w:t>
+      </w:r>
+      <w:r>
+        <w:rPr>
+          <w:lang w:val="en-GB"/>
+        </w:rPr>
+        <w:t>annotate</w:t>
+      </w:r>
+      <w:r>
+        <w:rPr>
+          <w:lang w:val="en-GB"/>
+        </w:rPr>
+        <w:t xml:space="preserve"> your dataset in </w:t>
       </w:r>
       <w:r>
         <w:rPr>
@@ -404,14 +454,33 @@
         <w:rPr>
           <w:lang w:val="en-GB"/>
         </w:rPr>
-        <w:t xml:space="preserve">Using the respective fields, create a </w:t>
+        <w:t>Using the respective fields, create</w:t>
+      </w:r>
+      <w:r>
+        <w:rPr>
+          <w:lang w:val="en-GB"/>
+        </w:rPr>
+        <w:t xml:space="preserve"> or select</w:t>
+      </w:r>
+      <w:r>
+        <w:rPr>
+          <w:lang w:val="en-GB"/>
+        </w:rPr>
+        <w:t xml:space="preserve"> a </w:t>
       </w:r>
       <w:r>
         <w:rPr>
           <w:color w:val="4F6228" w:themeColor="accent3" w:themeShade="80"/>
           <w:lang w:val="en-GB"/>
         </w:rPr>
-        <w:t>contact</w:t>
+        <w:t>C</w:t>
+      </w:r>
+      <w:r>
+        <w:rPr>
+          <w:color w:val="4F6228" w:themeColor="accent3" w:themeShade="80"/>
+          <w:lang w:val="en-GB"/>
+        </w:rPr>
+        <w:t>ontact</w:t>
       </w:r>
       <w:r>
         <w:rPr>
@@ -424,7 +493,14 @@
           <w:color w:val="4F6228" w:themeColor="accent3" w:themeShade="80"/>
           <w:lang w:val="en-GB"/>
         </w:rPr>
-        <w:t>sample</w:t>
+        <w:t>S</w:t>
+      </w:r>
+      <w:r>
+        <w:rPr>
+          <w:color w:val="4F6228" w:themeColor="accent3" w:themeShade="80"/>
+          <w:lang w:val="en-GB"/>
+        </w:rPr>
+        <w:t>ample</w:t>
       </w:r>
       <w:r>
         <w:rPr>
@@ -437,7 +513,14 @@
           <w:color w:val="4F6228" w:themeColor="accent3" w:themeShade="80"/>
           <w:lang w:val="en-GB"/>
         </w:rPr>
-        <w:t>protocol</w:t>
+        <w:t>P</w:t>
+      </w:r>
+      <w:r>
+        <w:rPr>
+          <w:color w:val="4F6228" w:themeColor="accent3" w:themeShade="80"/>
+          <w:lang w:val="en-GB"/>
+        </w:rPr>
+        <w:t>rotocol</w:t>
       </w:r>
       <w:r>
         <w:rPr>
@@ -450,7 +533,14 @@
           <w:color w:val="4F6228" w:themeColor="accent3" w:themeShade="80"/>
           <w:lang w:val="en-GB"/>
         </w:rPr>
-        <w:t>instrument</w:t>
+        <w:t>I</w:t>
+      </w:r>
+      <w:r>
+        <w:rPr>
+          <w:color w:val="4F6228" w:themeColor="accent3" w:themeShade="80"/>
+          <w:lang w:val="en-GB"/>
+        </w:rPr>
+        <w:t>nstrument</w:t>
       </w:r>
       <w:r>
         <w:rPr>
@@ -458,6 +548,7 @@
         </w:rPr>
         <w:t xml:space="preserve"> for our dataset. Note that all terms are standardized, creating a </w:t>
       </w:r>
+      <w:proofErr w:type="spellStart"/>
       <w:r>
         <w:rPr>
           <w:color w:val="002060"/>
@@ -465,6 +556,7 @@
         </w:rPr>
         <w:t>HeLa</w:t>
       </w:r>
+      <w:proofErr w:type="spellEnd"/>
       <w:r>
         <w:rPr>
           <w:color w:val="002060"/>
@@ -482,17 +574,45 @@
         <w:rPr>
           <w:lang w:val="en-GB"/>
         </w:rPr>
+        <w:t xml:space="preserve">scientists working with </w:t>
+      </w:r>
+      <w:proofErr w:type="spellStart"/>
+      <w:r>
+        <w:rPr>
+          <w:lang w:val="en-GB"/>
+        </w:rPr>
         <w:t>HeLa</w:t>
       </w:r>
-      <w:r>
-        <w:rPr>
-          <w:lang w:val="en-GB"/>
-        </w:rPr>
-        <w:t xml:space="preserve"> interested scientist to find your results straightforwardly.</w:t>
+      <w:proofErr w:type="spellEnd"/>
+      <w:r>
+        <w:rPr>
+          <w:lang w:val="en-GB"/>
+        </w:rPr>
+        <w:t xml:space="preserve"> </w:t>
+      </w:r>
+      <w:r>
+        <w:rPr>
+          <w:lang w:val="en-GB"/>
+        </w:rPr>
+        <w:t xml:space="preserve">cells </w:t>
+      </w:r>
+      <w:r>
+        <w:rPr>
+          <w:lang w:val="en-GB"/>
+        </w:rPr>
+        <w:t>to find your results.</w:t>
       </w:r>
     </w:p>
     <w:p>
       <w:pPr>
+        <w:jc w:val="both"/>
+        <w:rPr>
+          <w:lang w:val="en-GB"/>
+        </w:rPr>
+      </w:pPr>
+    </w:p>
+    <w:p>
+      <w:pPr>
         <w:jc w:val="center"/>
         <w:rPr>
           <w:lang w:val="en-GB"/>
@@ -504,10 +624,10 @@
           <w:lang w:val="nb-NO" w:eastAsia="nb-NO"/>
         </w:rPr>
         <w:drawing>
-          <wp:inline distT="0" distB="0" distL="0" distR="0" wp14:anchorId="478BAEF0" wp14:editId="54C2F87D">
-            <wp:extent cx="3606800" cy="2319758"/>
-            <wp:effectExtent l="38100" t="38100" r="69850" b="80645"/>
-            <wp:docPr id="11" name="Picture 11" descr="\\eir.uib.no\Home2\mva037\tutorials\4 - Online Repositories\4.1 - submit\illustrations\sample.png"/>
+          <wp:inline distT="0" distB="0" distL="0" distR="0">
+            <wp:extent cx="4492487" cy="2917064"/>
+            <wp:effectExtent l="19050" t="0" r="3313" b="0"/>
+            <wp:docPr id="6" name="Picture 7"/>
             <wp:cNvGraphicFramePr>
               <a:graphicFrameLocks xmlns:a="http://schemas.openxmlformats.org/drawingml/2006/main" noChangeAspect="1"/>
             </wp:cNvGraphicFramePr>
@@ -515,19 +635,13 @@
               <a:graphicData uri="http://schemas.openxmlformats.org/drawingml/2006/picture">
                 <pic:pic xmlns:pic="http://schemas.openxmlformats.org/drawingml/2006/picture">
                   <pic:nvPicPr>
-                    <pic:cNvPr id="0" name="Picture 7" descr="\\eir.uib.no\Home2\mva037\tutorials\4 - Online Repositories\4.1 - submit\illustrations\sample.png"/>
+                    <pic:cNvPr id="0" name="Picture 7"/>
                     <pic:cNvPicPr>
                       <a:picLocks noChangeAspect="1" noChangeArrowheads="1"/>
                     </pic:cNvPicPr>
                   </pic:nvPicPr>
                   <pic:blipFill>
-                    <a:blip r:embed="rId11" cstate="print">
-                      <a:extLst>
-                        <a:ext uri="{28A0092B-C50C-407E-A947-70E740481C1C}">
-                          <a14:useLocalDpi xmlns:a14="http://schemas.microsoft.com/office/drawing/2010/main" val="0"/>
-                        </a:ext>
-                      </a:extLst>
-                    </a:blip>
+                    <a:blip r:embed="rId10" cstate="print"/>
                     <a:srcRect/>
                     <a:stretch>
                       <a:fillRect/>
@@ -536,22 +650,18 @@
                   <pic:spPr bwMode="auto">
                     <a:xfrm>
                       <a:off x="0" y="0"/>
-                      <a:ext cx="3606800" cy="2319758"/>
+                      <a:ext cx="4493778" cy="2917903"/>
                     </a:xfrm>
                     <a:prstGeom prst="rect">
                       <a:avLst/>
                     </a:prstGeom>
                     <a:noFill/>
-                    <a:ln>
+                    <a:ln w="9525">
                       <a:noFill/>
+                      <a:miter lim="800000"/>
+                      <a:headEnd/>
+                      <a:tailEnd/>
                     </a:ln>
-                    <a:effectLst>
-                      <a:outerShdw blurRad="50800" dist="38100" dir="2700000" algn="tl" rotWithShape="0">
-                        <a:prstClr val="black">
-                          <a:alpha val="40000"/>
-                        </a:prstClr>
-                      </a:outerShdw>
-                    </a:effectLst>
                   </pic:spPr>
                 </pic:pic>
               </a:graphicData>
@@ -562,145 +672,165 @@
     </w:p>
     <w:p>
       <w:pPr>
-        <w:jc w:val="both"/>
-        <w:rPr>
-          <w:lang w:val="en-GB"/>
-        </w:rPr>
-      </w:pPr>
-      <w:r>
-        <w:rPr>
-          <w:lang w:val="en-GB"/>
-        </w:rPr>
-        <w:t xml:space="preserve">Selecting an </w:t>
-      </w:r>
-      <w:r>
-        <w:rPr>
-          <w:color w:val="002060"/>
-          <w:lang w:val="en-GB"/>
-        </w:rPr>
-        <w:t>output folder</w:t>
-      </w:r>
-      <w:r>
-        <w:rPr>
-          <w:lang w:val="en-GB"/>
-        </w:rPr>
-        <w:t xml:space="preserve"> and clicking on the 'C</w:t>
-      </w:r>
-      <w:r>
-        <w:rPr>
-          <w:lang w:val="en-GB"/>
-        </w:rPr>
-        <w:t>onvert</w:t>
-      </w:r>
-      <w:r>
-        <w:rPr>
-          <w:lang w:val="en-GB"/>
-        </w:rPr>
-        <w:t>!'</w:t>
-      </w:r>
-      <w:r>
-        <w:rPr>
-          <w:lang w:val="en-GB"/>
-        </w:rPr>
-        <w:t xml:space="preserve"> </w:t>
-      </w:r>
-      <w:r>
-        <w:rPr>
-          <w:lang w:val="en-GB"/>
-        </w:rPr>
-        <w:t xml:space="preserve">button </w:t>
-      </w:r>
-      <w:r>
-        <w:rPr>
-          <w:lang w:val="en-GB"/>
-        </w:rPr>
-        <w:t xml:space="preserve">will </w:t>
-      </w:r>
-      <w:r>
-        <w:rPr>
-          <w:lang w:val="en-GB"/>
-        </w:rPr>
-        <w:t xml:space="preserve">start the creation of </w:t>
-      </w:r>
-      <w:r>
-        <w:rPr>
-          <w:lang w:val="en-GB"/>
-        </w:rPr>
-        <w:t xml:space="preserve">the </w:t>
-      </w:r>
-      <w:r>
-        <w:rPr>
-          <w:color w:val="002060"/>
-          <w:lang w:val="en-GB"/>
-        </w:rPr>
-        <w:t xml:space="preserve">PRIDE XML </w:t>
-      </w:r>
-      <w:r>
-        <w:rPr>
-          <w:lang w:val="en-GB"/>
-        </w:rPr>
-        <w:t>file.</w:t>
-      </w:r>
-      <w:r>
-        <w:rPr>
-          <w:lang w:val="en-GB"/>
-        </w:rPr>
-        <w:t xml:space="preserve"> </w:t>
-      </w:r>
-      <w:r>
-        <w:rPr>
-          <w:lang w:val="en-GB"/>
-        </w:rPr>
-        <w:t xml:space="preserve">In order to save time, the corresponding file </w:t>
-      </w:r>
-      <w:r>
-        <w:rPr>
-          <w:lang w:val="en-GB"/>
-        </w:rPr>
-        <w:t>has</w:t>
-      </w:r>
-      <w:r>
-        <w:rPr>
-          <w:lang w:val="en-GB"/>
-        </w:rPr>
-        <w:t xml:space="preserve"> already generated for you and is located in the </w:t>
-      </w:r>
-      <w:r>
-        <w:rPr>
-          <w:color w:val="4F6228" w:themeColor="accent3" w:themeShade="80"/>
-          <w:lang w:val="en-GB"/>
-        </w:rPr>
-        <w:t>resources</w:t>
-      </w:r>
-      <w:r>
-        <w:rPr>
-          <w:lang w:val="en-GB"/>
-        </w:rPr>
-        <w:t xml:space="preserve"> folder.</w:t>
-      </w:r>
-      <w:r>
-        <w:rPr>
-          <w:lang w:val="en-GB"/>
-        </w:rPr>
-        <w:t xml:space="preserve"> </w:t>
-      </w:r>
+        <w:jc w:val="center"/>
+        <w:rPr>
+          <w:lang w:val="en-GB"/>
+        </w:rPr>
+      </w:pPr>
     </w:p>
     <w:p>
       <w:pPr>
-        <w:spacing w:after="0" w:line="240" w:lineRule="auto"/>
-        <w:rPr>
-          <w:lang w:val="en-GB"/>
-        </w:rPr>
-      </w:pPr>
-      <w:r>
-        <w:rPr>
-          <w:lang w:val="en-GB"/>
-        </w:rPr>
-        <w:br w:type="page"/>
+        <w:jc w:val="both"/>
+        <w:rPr>
+          <w:lang w:val="en-GB"/>
+        </w:rPr>
+      </w:pPr>
+      <w:r>
+        <w:rPr>
+          <w:lang w:val="en-GB"/>
+        </w:rPr>
+        <w:t xml:space="preserve">Selecting an </w:t>
+      </w:r>
+      <w:r>
+        <w:rPr>
+          <w:color w:val="002060"/>
+          <w:lang w:val="en-GB"/>
+        </w:rPr>
+        <w:t>output folder</w:t>
+      </w:r>
+      <w:r>
+        <w:rPr>
+          <w:lang w:val="en-GB"/>
+        </w:rPr>
+        <w:t xml:space="preserve"> and clicking on the 'C</w:t>
+      </w:r>
+      <w:r>
+        <w:rPr>
+          <w:lang w:val="en-GB"/>
+        </w:rPr>
+        <w:t>onvert</w:t>
+      </w:r>
+      <w:r>
+        <w:rPr>
+          <w:lang w:val="en-GB"/>
+        </w:rPr>
+        <w:t>!'</w:t>
+      </w:r>
+      <w:r>
+        <w:rPr>
+          <w:lang w:val="en-GB"/>
+        </w:rPr>
+        <w:t xml:space="preserve"> </w:t>
+      </w:r>
+      <w:r>
+        <w:rPr>
+          <w:lang w:val="en-GB"/>
+        </w:rPr>
+        <w:t xml:space="preserve">button </w:t>
+      </w:r>
+      <w:r>
+        <w:rPr>
+          <w:lang w:val="en-GB"/>
+        </w:rPr>
+        <w:t xml:space="preserve">will </w:t>
+      </w:r>
+      <w:r>
+        <w:rPr>
+          <w:lang w:val="en-GB"/>
+        </w:rPr>
+        <w:t xml:space="preserve">start the creation of </w:t>
+      </w:r>
+      <w:r>
+        <w:rPr>
+          <w:lang w:val="en-GB"/>
+        </w:rPr>
+        <w:t xml:space="preserve">the </w:t>
+      </w:r>
+      <w:r>
+        <w:rPr>
+          <w:color w:val="002060"/>
+          <w:lang w:val="en-GB"/>
+        </w:rPr>
+        <w:t xml:space="preserve">PRIDE XML </w:t>
+      </w:r>
+      <w:r>
+        <w:rPr>
+          <w:lang w:val="en-GB"/>
+        </w:rPr>
+        <w:t>file.</w:t>
+      </w:r>
+      <w:r>
+        <w:rPr>
+          <w:lang w:val="en-GB"/>
+        </w:rPr>
+        <w:t xml:space="preserve"> </w:t>
+      </w:r>
+      <w:r>
+        <w:rPr>
+          <w:lang w:val="en-GB"/>
+        </w:rPr>
+        <w:t xml:space="preserve">In order to save time, the corresponding file </w:t>
+      </w:r>
+      <w:r>
+        <w:rPr>
+          <w:lang w:val="en-GB"/>
+        </w:rPr>
+        <w:t>has</w:t>
+      </w:r>
+      <w:r>
+        <w:rPr>
+          <w:lang w:val="en-GB"/>
+        </w:rPr>
+        <w:t xml:space="preserve"> already </w:t>
+      </w:r>
+      <w:r>
+        <w:rPr>
+          <w:lang w:val="en-GB"/>
+        </w:rPr>
+        <w:t xml:space="preserve">been </w:t>
+      </w:r>
+      <w:r>
+        <w:rPr>
+          <w:lang w:val="en-GB"/>
+        </w:rPr>
+        <w:t xml:space="preserve">generated for you and is located in the </w:t>
+      </w:r>
+      <w:r>
+        <w:rPr>
+          <w:color w:val="4F6228" w:themeColor="accent3" w:themeShade="80"/>
+          <w:lang w:val="en-GB"/>
+        </w:rPr>
+        <w:t>resources</w:t>
+      </w:r>
+      <w:r>
+        <w:rPr>
+          <w:lang w:val="en-GB"/>
+        </w:rPr>
+        <w:t xml:space="preserve"> folder.</w:t>
+      </w:r>
+      <w:r>
+        <w:rPr>
+          <w:lang w:val="en-GB"/>
+        </w:rPr>
+        <w:t xml:space="preserve"> </w:t>
       </w:r>
     </w:p>
     <w:p>
       <w:pPr>
+        <w:spacing w:after="0" w:line="240" w:lineRule="auto"/>
+        <w:rPr>
+          <w:lang w:val="en-GB"/>
+        </w:rPr>
+      </w:pPr>
+      <w:r>
+        <w:rPr>
+          <w:lang w:val="en-GB"/>
+        </w:rPr>
+        <w:br w:type="page"/>
+      </w:r>
+    </w:p>
+    <w:p>
+      <w:pPr>
         <w:jc w:val="both"/>
         <w:rPr>
           <w:lang w:val="en-GB"/>
@@ -713,12 +843,21 @@
         <w:lastRenderedPageBreak/>
         <w:t xml:space="preserve">Start the </w:t>
       </w:r>
+      <w:proofErr w:type="spellStart"/>
       <w:r>
         <w:rPr>
           <w:color w:val="1F497D" w:themeColor="text2"/>
           <w:lang w:val="en-GB"/>
         </w:rPr>
-        <w:t xml:space="preserve">ProteomeXchange </w:t>
+        <w:t>ProteomeXchange</w:t>
+      </w:r>
+      <w:proofErr w:type="spellEnd"/>
+      <w:r>
+        <w:rPr>
+          <w:color w:val="1F497D" w:themeColor="text2"/>
+          <w:lang w:val="en-GB"/>
+        </w:rPr>
+        <w:t xml:space="preserve"> </w:t>
       </w:r>
       <w:r>
         <w:rPr>
@@ -751,6 +890,7 @@
         </w:rPr>
         <w:t>folder (</w:t>
       </w:r>
+      <w:proofErr w:type="spellStart"/>
       <w:r>
         <w:rPr>
           <w:color w:val="4F6228" w:themeColor="accent3" w:themeShade="80"/>
@@ -758,11 +898,45 @@
         </w:rPr>
         <w:t>PX_Submission</w:t>
       </w:r>
-      <w:r>
-        <w:rPr>
-          <w:lang w:val="en-GB"/>
-        </w:rPr>
-        <w:t>). You should see the following screen:</w:t>
+      <w:proofErr w:type="spellEnd"/>
+      <w:r>
+        <w:rPr>
+          <w:lang w:val="en-GB"/>
+        </w:rPr>
+        <w:t xml:space="preserve">). </w:t>
+      </w:r>
+      <w:r>
+        <w:rPr>
+          <w:lang w:val="en-GB"/>
+        </w:rPr>
+        <w:t xml:space="preserve">(The tool can </w:t>
+      </w:r>
+      <w:r>
+        <w:rPr>
+          <w:lang w:val="en-GB"/>
+        </w:rPr>
+        <w:t xml:space="preserve">also </w:t>
+      </w:r>
+      <w:r>
+        <w:rPr>
+          <w:lang w:val="en-GB"/>
+        </w:rPr>
+        <w:t xml:space="preserve">be downloaded or launched directly from </w:t>
+      </w:r>
+      <w:hyperlink r:id="rId11" w:history="1">
+        <w:r>
+          <w:rPr>
+            <w:rStyle w:val="Hyperlink"/>
+            <w:lang w:val="en-GB"/>
+          </w:rPr>
+          <w:t>http://www.proteomexchange.org</w:t>
+        </w:r>
+      </w:hyperlink>
+      <w:r>
+        <w:rPr>
+          <w:lang w:val="en-GB"/>
+        </w:rPr>
+        <w:t xml:space="preserve">.) </w:t>
       </w:r>
     </w:p>
     <w:p>
@@ -772,9 +946,35 @@
           <w:lang w:val="en-GB"/>
         </w:rPr>
       </w:pPr>
+      <w:r>
+        <w:rPr>
+          <w:lang w:val="en-GB"/>
+        </w:rPr>
+        <w:t xml:space="preserve">You should </w:t>
+      </w:r>
+      <w:r>
+        <w:rPr>
+          <w:lang w:val="en-GB"/>
+        </w:rPr>
+        <w:t xml:space="preserve">now </w:t>
+      </w:r>
+      <w:r>
+        <w:rPr>
+          <w:lang w:val="en-GB"/>
+        </w:rPr>
+        <w:t>see the following screen:</w:t>
+      </w:r>
     </w:p>
     <w:p>
       <w:pPr>
+        <w:jc w:val="both"/>
+        <w:rPr>
+          <w:lang w:val="en-GB"/>
+        </w:rPr>
+      </w:pPr>
+    </w:p>
+    <w:p>
+      <w:pPr>
         <w:spacing w:after="0" w:line="240" w:lineRule="auto"/>
         <w:jc w:val="center"/>
         <w:rPr>
@@ -787,7 +987,7 @@
           <w:lang w:val="nb-NO" w:eastAsia="nb-NO"/>
         </w:rPr>
         <w:drawing>
-          <wp:inline distT="0" distB="0" distL="0" distR="0" wp14:anchorId="51D522FF" wp14:editId="78AC6620">
+          <wp:inline distT="0" distB="0" distL="0" distR="0">
             <wp:extent cx="4599209" cy="4309607"/>
             <wp:effectExtent l="38100" t="38100" r="68580" b="72390"/>
             <wp:docPr id="2" name="Grafik 2" descr="C:\Users\vaudel\Documents\rendus\tutorials\tutorials protein identification\back-up 0.18\8 PRIDE\illustrations\px 1.png"/>
@@ -807,7 +1007,7 @@
                     <a:blip r:embed="rId12" cstate="print">
                       <a:extLst>
                         <a:ext uri="{28A0092B-C50C-407E-A947-70E740481C1C}">
-                          <a14:useLocalDpi xmlns:a14="http://schemas.microsoft.com/office/drawing/2010/main" val="0"/>
+                          <a14:useLocalDpi xmlns:a14="http://schemas.microsoft.com/office/drawing/2010/main" xmlns:wps="http://schemas.microsoft.com/office/word/2010/wordprocessingShape" xmlns:wpi="http://schemas.microsoft.com/office/word/2010/wordprocessingInk" xmlns:wpg="http://schemas.microsoft.com/office/word/2010/wordprocessingGroup" xmlns:w14="http://schemas.microsoft.com/office/word/2010/wordml" xmlns:w="http://schemas.openxmlformats.org/wordprocessingml/2006/main" xmlns:w10="urn:schemas-microsoft-com:office:word" xmlns:wp14="http://schemas.microsoft.com/office/word/2010/wordprocessingDrawing" xmlns:v="urn:schemas-microsoft-com:vml" xmlns:o="urn:schemas-microsoft-com:office:office" xmlns:mc="http://schemas.openxmlformats.org/markup-compatibility/2006" xmlns:wpc="http://schemas.microsoft.com/office/word/2010/wordprocessingCanvas" xmlns="" val="0"/>
                         </a:ext>
                       </a:extLst>
                     </a:blip>
@@ -846,34 +1046,24 @@
     <w:p>
       <w:pPr>
         <w:spacing w:after="0" w:line="240" w:lineRule="auto"/>
-        <w:rPr>
-          <w:lang w:val="en-GB"/>
-        </w:rPr>
-      </w:pPr>
-      <w:r>
-        <w:rPr>
-          <w:lang w:val="en-GB"/>
-        </w:rPr>
-        <w:br w:type="page"/>
-      </w:r>
+        <w:jc w:val="center"/>
+        <w:rPr>
+          <w:lang w:val="en-GB"/>
+        </w:rPr>
+      </w:pPr>
     </w:p>
     <w:p>
       <w:pPr>
+        <w:spacing w:after="0" w:line="240" w:lineRule="auto"/>
         <w:jc w:val="both"/>
         <w:rPr>
           <w:lang w:val="en-GB"/>
         </w:rPr>
       </w:pPr>
-      <w:r>
-        <w:rPr>
-          <w:lang w:val="en-GB"/>
-        </w:rPr>
-        <w:lastRenderedPageBreak/>
-        <w:t>Click on ‘Complete Submission’ then ‘Next’.  You will see the following screen:</w:t>
-      </w:r>
     </w:p>
     <w:p>
       <w:pPr>
+        <w:spacing w:after="0" w:line="240" w:lineRule="auto"/>
         <w:jc w:val="both"/>
         <w:rPr>
           <w:lang w:val="en-GB"/>
@@ -882,6 +1072,60 @@
     </w:p>
     <w:p>
       <w:pPr>
+        <w:spacing w:after="0" w:line="240" w:lineRule="auto"/>
+        <w:jc w:val="both"/>
+        <w:rPr>
+          <w:lang w:val="en-GB"/>
+        </w:rPr>
+      </w:pPr>
+    </w:p>
+    <w:p>
+      <w:pPr>
+        <w:spacing w:after="0" w:line="240" w:lineRule="auto"/>
+        <w:jc w:val="both"/>
+        <w:rPr>
+          <w:lang w:val="en-GB"/>
+        </w:rPr>
+      </w:pPr>
+      <w:r>
+        <w:rPr>
+          <w:lang w:val="en-GB"/>
+        </w:rPr>
+        <w:br w:type="page"/>
+      </w:r>
+    </w:p>
+    <w:p>
+      <w:pPr>
+        <w:spacing w:after="0" w:line="240" w:lineRule="auto"/>
+        <w:rPr>
+          <w:lang w:val="en-GB"/>
+        </w:rPr>
+      </w:pPr>
+    </w:p>
+    <w:p>
+      <w:pPr>
+        <w:jc w:val="both"/>
+        <w:rPr>
+          <w:lang w:val="en-GB"/>
+        </w:rPr>
+      </w:pPr>
+      <w:r>
+        <w:rPr>
+          <w:lang w:val="en-GB"/>
+        </w:rPr>
+        <w:t>Click on ‘Complete Submission’ then ‘Next’.  You will see the following screen:</w:t>
+      </w:r>
+    </w:p>
+    <w:p>
+      <w:pPr>
+        <w:jc w:val="both"/>
+        <w:rPr>
+          <w:lang w:val="en-GB"/>
+        </w:rPr>
+      </w:pPr>
+    </w:p>
+    <w:p>
+      <w:pPr>
         <w:jc w:val="center"/>
         <w:rPr>
           <w:lang w:val="en-GB"/>
@@ -893,7 +1137,7 @@
           <w:lang w:val="nb-NO" w:eastAsia="nb-NO"/>
         </w:rPr>
         <w:drawing>
-          <wp:inline distT="0" distB="0" distL="0" distR="0" wp14:anchorId="08D6E37F" wp14:editId="36E23B01">
+          <wp:inline distT="0" distB="0" distL="0" distR="0">
             <wp:extent cx="4333602" cy="4055165"/>
             <wp:effectExtent l="38100" t="38100" r="67310" b="78740"/>
             <wp:docPr id="7" name="Grafik 7" descr="C:\Users\vaudel\Documents\rendus\tutorials\tutorials protein identification\back-up 0.18\8 PRIDE\illustrations\px 2.png"/>
@@ -913,7 +1157,7 @@
                     <a:blip r:embed="rId13" cstate="print">
                       <a:extLst>
                         <a:ext uri="{28A0092B-C50C-407E-A947-70E740481C1C}">
-                          <a14:useLocalDpi xmlns:a14="http://schemas.microsoft.com/office/drawing/2010/main" val="0"/>
+                          <a14:useLocalDpi xmlns:a14="http://schemas.microsoft.com/office/drawing/2010/main" xmlns:wps="http://schemas.microsoft.com/office/word/2010/wordprocessingShape" xmlns:wpi="http://schemas.microsoft.com/office/word/2010/wordprocessingInk" xmlns:wpg="http://schemas.microsoft.com/office/word/2010/wordprocessingGroup" xmlns:w14="http://schemas.microsoft.com/office/word/2010/wordml" xmlns:w="http://schemas.openxmlformats.org/wordprocessingml/2006/main" xmlns:w10="urn:schemas-microsoft-com:office:word" xmlns:wp14="http://schemas.microsoft.com/office/word/2010/wordprocessingDrawing" xmlns:v="urn:schemas-microsoft-com:vml" xmlns:o="urn:schemas-microsoft-com:office:office" xmlns:mc="http://schemas.openxmlformats.org/markup-compatibility/2006" xmlns:wpc="http://schemas.microsoft.com/office/word/2010/wordprocessingCanvas" xmlns="" val="0"/>
                         </a:ext>
                       </a:extLst>
                     </a:blip>
@@ -968,7 +1212,51 @@
         <w:rPr>
           <w:lang w:val="en-GB"/>
         </w:rPr>
-        <w:t xml:space="preserve">Here, load the Raw file, the pride xml file, the search result files (from OMSSA and X!Tandem) and the peak list. All these files are located in the </w:t>
+        <w:t>Here, load the r</w:t>
+      </w:r>
+      <w:r>
+        <w:rPr>
+          <w:lang w:val="en-GB"/>
+        </w:rPr>
+        <w:t xml:space="preserve">aw file, the </w:t>
+      </w:r>
+      <w:r>
+        <w:rPr>
+          <w:lang w:val="en-GB"/>
+        </w:rPr>
+        <w:t>PRIDE</w:t>
+      </w:r>
+      <w:r>
+        <w:rPr>
+          <w:lang w:val="en-GB"/>
+        </w:rPr>
+        <w:t xml:space="preserve"> </w:t>
+      </w:r>
+      <w:r>
+        <w:rPr>
+          <w:lang w:val="en-GB"/>
+        </w:rPr>
+        <w:t>XML</w:t>
+      </w:r>
+      <w:r>
+        <w:rPr>
+          <w:lang w:val="en-GB"/>
+        </w:rPr>
+        <w:t xml:space="preserve"> file, the search result files (from OMSSA and </w:t>
+      </w:r>
+      <w:proofErr w:type="spellStart"/>
+      <w:r>
+        <w:rPr>
+          <w:lang w:val="en-GB"/>
+        </w:rPr>
+        <w:t>X!Tandem</w:t>
+      </w:r>
+      <w:proofErr w:type="spellEnd"/>
+      <w:r>
+        <w:rPr>
+          <w:lang w:val="en-GB"/>
+        </w:rPr>
+        <w:t xml:space="preserve">) and the peak list. All these files are located in the </w:t>
       </w:r>
       <w:r>
         <w:rPr>
@@ -987,7 +1275,21 @@
         <w:rPr>
           <w:lang w:val="en-GB"/>
         </w:rPr>
-        <w:t xml:space="preserve"> Note that the submission tool recognizes the different file formats, except for the X!Tandem result file.</w:t>
+        <w:t xml:space="preserve"> Note that the submission tool recognizes the different file formats, except for the </w:t>
+      </w:r>
+      <w:proofErr w:type="spellStart"/>
+      <w:r>
+        <w:rPr>
+          <w:lang w:val="en-GB"/>
+        </w:rPr>
+        <w:t>X!Tandem</w:t>
+      </w:r>
+      <w:proofErr w:type="spellEnd"/>
+      <w:r>
+        <w:rPr>
+          <w:lang w:val="en-GB"/>
+        </w:rPr>
+        <w:t xml:space="preserve"> result file.</w:t>
       </w:r>
     </w:p>
     <w:p>
@@ -1014,19 +1316,62 @@
         <w:rPr>
           <w:lang w:val="en-GB"/>
         </w:rPr>
-        <w:t>In the last step, we will indicate that all the intermediate files led to the same p</w:t>
-      </w:r>
-      <w:r>
-        <w:rPr>
-          <w:lang w:val="en-GB"/>
-        </w:rPr>
-        <w:t>ride xml result. Add a relation</w:t>
-      </w:r>
-      <w:r>
-        <w:rPr>
-          <w:lang w:val="en-GB"/>
-        </w:rPr>
-        <w:t xml:space="preserve"> between all files to the pride xml file.</w:t>
+        <w:lastRenderedPageBreak/>
+        <w:t xml:space="preserve">In the last step, we will indicate that all the intermediate files led to the same </w:t>
+      </w:r>
+      <w:r>
+        <w:rPr>
+          <w:lang w:val="en-GB"/>
+        </w:rPr>
+        <w:t>PRIDE</w:t>
+      </w:r>
+      <w:r>
+        <w:rPr>
+          <w:lang w:val="en-GB"/>
+        </w:rPr>
+        <w:t xml:space="preserve"> </w:t>
+      </w:r>
+      <w:r>
+        <w:rPr>
+          <w:lang w:val="en-GB"/>
+        </w:rPr>
+        <w:t>XML</w:t>
+      </w:r>
+      <w:r>
+        <w:rPr>
+          <w:lang w:val="en-GB"/>
+        </w:rPr>
+        <w:t xml:space="preserve"> result. Add a relation</w:t>
+      </w:r>
+      <w:r>
+        <w:rPr>
+          <w:lang w:val="en-GB"/>
+        </w:rPr>
+        <w:t xml:space="preserve"> between all files to the </w:t>
+      </w:r>
+      <w:r>
+        <w:rPr>
+          <w:lang w:val="en-GB"/>
+        </w:rPr>
+        <w:t>PRIDE</w:t>
+      </w:r>
+      <w:r>
+        <w:rPr>
+          <w:lang w:val="en-GB"/>
+        </w:rPr>
+        <w:t xml:space="preserve"> </w:t>
+      </w:r>
+      <w:r>
+        <w:rPr>
+          <w:lang w:val="en-GB"/>
+        </w:rPr>
+        <w:t>XML</w:t>
+      </w:r>
+      <w:r>
+        <w:rPr>
+          <w:lang w:val="en-GB"/>
+        </w:rPr>
+        <w:t xml:space="preserve"> file.</w:t>
       </w:r>
     </w:p>
     <w:p>
@@ -1036,58 +1381,17 @@
           <w:lang w:val="en-GB"/>
         </w:rPr>
       </w:pPr>
-      <w:r>
-        <w:rPr>
-          <w:i/>
-          <w:lang w:val="en-GB"/>
-        </w:rPr>
-        <w:t xml:space="preserve">In which case will you have different </w:t>
-      </w:r>
-      <w:r>
-        <w:rPr>
-          <w:i/>
-          <w:lang w:val="en-GB"/>
-        </w:rPr>
-        <w:t>PRIDE</w:t>
-      </w:r>
-      <w:r>
-        <w:rPr>
-          <w:i/>
-          <w:lang w:val="en-GB"/>
-        </w:rPr>
-        <w:t xml:space="preserve"> XML files with different relations?</w:t>
-      </w:r>
     </w:p>
     <w:p>
       <w:pPr>
-        <w:ind w:left="1134"/>
         <w:rPr>
           <w:i/>
-          <w:color w:val="1F497D" w:themeColor="text2"/>
-          <w:lang w:val="en-GB"/>
-        </w:rPr>
-      </w:pPr>
-      <w:r>
-        <w:rPr>
-          <w:i/>
-          <w:color w:val="1F497D" w:themeColor="text2"/>
-          <w:lang w:val="en-GB"/>
-        </w:rPr>
-        <w:t>If you happen to have a complex project combining different PeptideShaker projects, you will have more complex mappings. It is important to clearly document which files are related with each others.</w:t>
-      </w:r>
-      <w:bookmarkStart w:id="0" w:name="_GoBack"/>
-      <w:bookmarkEnd w:id="0"/>
+          <w:lang w:val="en-GB"/>
+        </w:rPr>
+      </w:pPr>
     </w:p>
     <w:p>
       <w:pPr>
-        <w:rPr>
-          <w:i/>
-          <w:lang w:val="en-GB"/>
-        </w:rPr>
-      </w:pPr>
-    </w:p>
-    <w:p>
-      <w:pPr>
         <w:jc w:val="center"/>
         <w:rPr>
           <w:lang w:val="en-GB"/>
@@ -1099,9 +1403,9 @@
           <w:lang w:val="nb-NO" w:eastAsia="nb-NO"/>
         </w:rPr>
         <w:drawing>
-          <wp:inline distT="0" distB="0" distL="0" distR="0" wp14:anchorId="1FFE743A" wp14:editId="7FBD86E5">
+          <wp:inline distT="0" distB="0" distL="0" distR="0">
             <wp:extent cx="5123846" cy="4794636"/>
-            <wp:effectExtent l="0" t="0" r="0" b="0"/>
+            <wp:effectExtent l="0" t="19050" r="76804" b="63114"/>
             <wp:docPr id="8" name="Grafik 8" descr="C:\Users\vaudel\Documents\rendus\tutorials\tutorials protein identification\back-up 0.18\8 PRIDE\illustrations\px 3.png"/>
             <wp:cNvGraphicFramePr>
               <a:graphicFrameLocks xmlns:a="http://schemas.openxmlformats.org/drawingml/2006/main" noChangeAspect="1"/>
@@ -1119,7 +1423,7 @@
                     <a:blip r:embed="rId14" cstate="print">
                       <a:extLst>
                         <a:ext uri="{28A0092B-C50C-407E-A947-70E740481C1C}">
-                          <a14:useLocalDpi xmlns:a14="http://schemas.microsoft.com/office/drawing/2010/main" val="0"/>
+                          <a14:useLocalDpi xmlns:a14="http://schemas.microsoft.com/office/drawing/2010/main" xmlns:wps="http://schemas.microsoft.com/office/word/2010/wordprocessingShape" xmlns:wpi="http://schemas.microsoft.com/office/word/2010/wordprocessingInk" xmlns:wpg="http://schemas.microsoft.com/office/word/2010/wordprocessingGroup" xmlns:w14="http://schemas.microsoft.com/office/word/2010/wordml" xmlns:w="http://schemas.openxmlformats.org/wordprocessingml/2006/main" xmlns:w10="urn:schemas-microsoft-com:office:word" xmlns:wp14="http://schemas.microsoft.com/office/word/2010/wordprocessingDrawing" xmlns:v="urn:schemas-microsoft-com:vml" xmlns:o="urn:schemas-microsoft-com:office:office" xmlns:mc="http://schemas.openxmlformats.org/markup-compatibility/2006" xmlns:wpc="http://schemas.microsoft.com/office/word/2010/wordprocessingCanvas" xmlns="" val="0"/>
                         </a:ext>
                       </a:extLst>
                     </a:blip>
@@ -1140,6 +1444,13 @@
                     <a:ln>
                       <a:noFill/>
                     </a:ln>
+                    <a:effectLst>
+                      <a:outerShdw blurRad="50800" dist="38100" dir="2700000" algn="tl" rotWithShape="0">
+                        <a:prstClr val="black">
+                          <a:alpha val="40000"/>
+                        </a:prstClr>
+                      </a:outerShdw>
+                    </a:effectLst>
                   </pic:spPr>
                 </pic:pic>
               </a:graphicData>
@@ -1155,30 +1466,18 @@
           <w:lang w:val="en-GB"/>
         </w:rPr>
       </w:pPr>
-      <w:r>
-        <w:rPr>
-          <w:lang w:val="en-GB"/>
-        </w:rPr>
-        <w:br w:type="page"/>
-      </w:r>
     </w:p>
     <w:p>
       <w:pPr>
-        <w:jc w:val="both"/>
-        <w:rPr>
-          <w:lang w:val="en-GB"/>
-        </w:rPr>
-      </w:pPr>
-      <w:r>
-        <w:rPr>
-          <w:lang w:val="en-GB"/>
-        </w:rPr>
-        <w:t>In the next and last step, you will reference your experiment and upload it in PRIDE.</w:t>
-      </w:r>
+        <w:spacing w:after="0" w:line="240" w:lineRule="auto"/>
+        <w:rPr>
+          <w:lang w:val="en-GB"/>
+        </w:rPr>
+      </w:pPr>
     </w:p>
     <w:p>
       <w:pPr>
-        <w:jc w:val="both"/>
+        <w:spacing w:after="0" w:line="240" w:lineRule="auto"/>
         <w:rPr>
           <w:lang w:val="en-GB"/>
         </w:rPr>
@@ -1186,6 +1485,135 @@
     </w:p>
     <w:p>
       <w:pPr>
+        <w:spacing w:after="0" w:line="240" w:lineRule="auto"/>
+        <w:rPr>
+          <w:lang w:val="en-GB"/>
+        </w:rPr>
+      </w:pPr>
+    </w:p>
+    <w:p>
+      <w:pPr>
+        <w:rPr>
+          <w:i/>
+          <w:lang w:val="en-GB"/>
+        </w:rPr>
+      </w:pPr>
+      <w:r>
+        <w:rPr>
+          <w:i/>
+          <w:lang w:val="en-GB"/>
+        </w:rPr>
+        <w:t xml:space="preserve">In which case will you have different </w:t>
+      </w:r>
+      <w:r>
+        <w:rPr>
+          <w:i/>
+          <w:lang w:val="en-GB"/>
+        </w:rPr>
+        <w:t>PRIDE</w:t>
+      </w:r>
+      <w:r>
+        <w:rPr>
+          <w:i/>
+          <w:lang w:val="en-GB"/>
+        </w:rPr>
+        <w:t xml:space="preserve"> XML files with different relations?</w:t>
+      </w:r>
+      <w:r>
+        <w:rPr>
+          <w:i/>
+          <w:color w:val="9BBB59" w:themeColor="accent3"/>
+          <w:lang w:val="en-GB"/>
+        </w:rPr>
+        <w:t xml:space="preserve"> </w:t>
+      </w:r>
+      <w:r>
+        <w:rPr>
+          <w:i/>
+          <w:color w:val="9BBB59" w:themeColor="accent3"/>
+          <w:lang w:val="en-GB"/>
+        </w:rPr>
+        <w:t>[</w:t>
+      </w:r>
+      <w:r>
+        <w:rPr>
+          <w:i/>
+          <w:color w:val="9BBB59" w:themeColor="accent3"/>
+          <w:sz w:val="20"/>
+          <w:lang w:val="en-GB"/>
+        </w:rPr>
+        <w:t>4.1</w:t>
+      </w:r>
+      <w:r>
+        <w:rPr>
+          <w:i/>
+          <w:color w:val="9BBB59" w:themeColor="accent3"/>
+          <w:sz w:val="20"/>
+          <w:lang w:val="en-GB"/>
+        </w:rPr>
+        <w:t>a</w:t>
+      </w:r>
+      <w:r>
+        <w:rPr>
+          <w:i/>
+          <w:color w:val="9BBB59" w:themeColor="accent3"/>
+          <w:sz w:val="20"/>
+          <w:lang w:val="en-GB"/>
+        </w:rPr>
+        <w:t>]</w:t>
+      </w:r>
+    </w:p>
+    <w:p>
+      <w:pPr>
+        <w:spacing w:after="0" w:line="240" w:lineRule="auto"/>
+        <w:rPr>
+          <w:lang w:val="en-GB"/>
+        </w:rPr>
+      </w:pPr>
+      <w:r>
+        <w:rPr>
+          <w:lang w:val="en-GB"/>
+        </w:rPr>
+        <w:br w:type="page"/>
+      </w:r>
+    </w:p>
+    <w:p>
+      <w:pPr>
+        <w:jc w:val="both"/>
+        <w:rPr>
+          <w:lang w:val="en-GB"/>
+        </w:rPr>
+      </w:pPr>
+      <w:r>
+        <w:rPr>
+          <w:lang w:val="en-GB"/>
+        </w:rPr>
+        <w:lastRenderedPageBreak/>
+        <w:t xml:space="preserve">In the next and </w:t>
+      </w:r>
+      <w:r>
+        <w:rPr>
+          <w:lang w:val="en-GB"/>
+        </w:rPr>
+        <w:t>final</w:t>
+      </w:r>
+      <w:r>
+        <w:rPr>
+          <w:lang w:val="en-GB"/>
+        </w:rPr>
+        <w:t xml:space="preserve"> step, you will reference your experiment and upload it in PRIDE.</w:t>
+      </w:r>
+    </w:p>
+    <w:p>
+      <w:pPr>
+        <w:jc w:val="both"/>
+        <w:rPr>
+          <w:lang w:val="en-GB"/>
+        </w:rPr>
+      </w:pPr>
+    </w:p>
+    <w:p>
+      <w:pPr>
         <w:jc w:val="center"/>
         <w:rPr>
           <w:lang w:val="en-GB"/>
@@ -1197,7 +1625,7 @@
           <w:lang w:val="nb-NO" w:eastAsia="nb-NO"/>
         </w:rPr>
         <w:drawing>
-          <wp:inline distT="0" distB="0" distL="0" distR="0" wp14:anchorId="24ECF761" wp14:editId="31DB0534">
+          <wp:inline distT="0" distB="0" distL="0" distR="0">
             <wp:extent cx="4503547" cy="4214191"/>
             <wp:effectExtent l="38100" t="38100" r="68580" b="72390"/>
             <wp:docPr id="9" name="Grafik 9" descr="C:\Users\vaudel\Documents\rendus\tutorials\tutorials protein identification\back-up 0.18\8 PRIDE\illustrations\px 4.png"/>
@@ -1217,7 +1645,7 @@
                     <a:blip r:embed="rId15" cstate="print">
                       <a:extLst>
                         <a:ext uri="{28A0092B-C50C-407E-A947-70E740481C1C}">
-                          <a14:useLocalDpi xmlns:a14="http://schemas.microsoft.com/office/drawing/2010/main" val="0"/>
+                          <a14:useLocalDpi xmlns:a14="http://schemas.microsoft.com/office/drawing/2010/main" xmlns:wps="http://schemas.microsoft.com/office/word/2010/wordprocessingShape" xmlns:wpi="http://schemas.microsoft.com/office/word/2010/wordprocessingInk" xmlns:wpg="http://schemas.microsoft.com/office/word/2010/wordprocessingGroup" xmlns:w14="http://schemas.microsoft.com/office/word/2010/wordml" xmlns:w="http://schemas.openxmlformats.org/wordprocessingml/2006/main" xmlns:w10="urn:schemas-microsoft-com:office:word" xmlns:wp14="http://schemas.microsoft.com/office/word/2010/wordprocessingDrawing" xmlns:v="urn:schemas-microsoft-com:vml" xmlns:o="urn:schemas-microsoft-com:office:office" xmlns:mc="http://schemas.openxmlformats.org/markup-compatibility/2006" xmlns:wpc="http://schemas.microsoft.com/office/word/2010/wordprocessingCanvas" xmlns="" val="0"/>
                         </a:ext>
                       </a:extLst>
                     </a:blip>
@@ -1272,7 +1700,31 @@
         <w:rPr>
           <w:lang w:val="en-GB"/>
         </w:rPr>
-        <w:t>In order to upload a file, you need a PRIDE login which the PRIDE team will provide you on demand. Your dataset will stay private during the review process and a reviewer account will be established so that a reviewer can access your data. The credentials for these accounts should be made available in your manuscript. Once your paper accepted, the data will be made freely accessed to anyone.</w:t>
+        <w:t xml:space="preserve">In order to upload a file, you need a PRIDE login which the PRIDE team will provide you on demand. Your dataset will stay private during the review process and a reviewer account will be established so that a reviewer can access your data. The credentials for these accounts should be made available in your manuscript. Once your paper </w:t>
+      </w:r>
+      <w:r>
+        <w:rPr>
+          <w:lang w:val="en-GB"/>
+        </w:rPr>
+        <w:t xml:space="preserve">is </w:t>
+      </w:r>
+      <w:r>
+        <w:rPr>
+          <w:lang w:val="en-GB"/>
+        </w:rPr>
+        <w:t xml:space="preserve">accepted, the data will be made freely </w:t>
+      </w:r>
+      <w:r>
+        <w:rPr>
+          <w:lang w:val="en-GB"/>
+        </w:rPr>
+        <w:t>available</w:t>
+      </w:r>
+      <w:r>
+        <w:rPr>
+          <w:lang w:val="en-GB"/>
+        </w:rPr>
+        <w:t>.</w:t>
       </w:r>
     </w:p>
     <w:p>
@@ -1286,7 +1738,43 @@
         <w:rPr>
           <w:lang w:val="en-GB"/>
         </w:rPr>
-        <w:t>Obviously we will not upload the tutorial data online, however, if you do so, all identification results will be available and can be browsed as demonstrated in the following.</w:t>
+        <w:t xml:space="preserve">Obviously we will not upload the tutorial data online, however, if </w:t>
+      </w:r>
+      <w:r>
+        <w:rPr>
+          <w:lang w:val="en-GB"/>
+        </w:rPr>
+        <w:t>we</w:t>
+      </w:r>
+      <w:r>
+        <w:rPr>
+          <w:lang w:val="en-GB"/>
+        </w:rPr>
+        <w:t xml:space="preserve"> </w:t>
+      </w:r>
+      <w:r>
+        <w:rPr>
+          <w:lang w:val="en-GB"/>
+        </w:rPr>
+        <w:t>had done this</w:t>
+      </w:r>
+      <w:r>
+        <w:rPr>
+          <w:lang w:val="en-GB"/>
+        </w:rPr>
+        <w:t>, all identification results will be available and can be browsed as demonstrated in the following</w:t>
+      </w:r>
+      <w:r>
+        <w:rPr>
+          <w:lang w:val="en-GB"/>
+        </w:rPr>
+        <w:t xml:space="preserve"> chapters</w:t>
+      </w:r>
+      <w:r>
+        <w:rPr>
+          <w:lang w:val="en-GB"/>
+        </w:rPr>
+        <w:t>.</w:t>
       </w:r>
     </w:p>
     <w:p>
@@ -1311,12 +1799,15 @@
           <w:lang w:val="fr-FR"/>
         </w:rPr>
       </w:pPr>
+      <w:proofErr w:type="spellStart"/>
       <w:r>
         <w:rPr>
           <w:lang w:val="fr-FR"/>
         </w:rPr>
+        <w:lastRenderedPageBreak/>
         <w:t>References</w:t>
       </w:r>
+      <w:proofErr w:type="spellEnd"/>
     </w:p>
     <w:p>
       <w:pPr>
@@ -1335,12 +1826,6 @@
           <w:lang w:val="fr-FR"/>
         </w:rPr>
         <w:instrText xml:space="preserve"> ADDIN EN.REFLIST </w:instrText>
-      </w:r>
-      <w:r>
-        <w:rPr>
-          <w:lang w:val="en-GB"/>
-        </w:rPr>
-        <w:fldChar w:fldCharType="separate"/>
       </w:r>
       <w:r>
         <w:rPr>
@@ -1362,7 +1847,7 @@
 </file>
 
 <file path=word/endnotes.xml><?xml version="1.0" encoding="utf-8"?>
-<w:endnotes xmlns:wpc="http://schemas.microsoft.com/office/word/2010/wordprocessingCanvas" xmlns:mc="http://schemas.openxmlformats.org/markup-compatibility/2006" xmlns:o="urn:schemas-microsoft-com:office:office" xmlns:r="http://schemas.openxmlformats.org/officeDocument/2006/relationships" xmlns:m="http://schemas.openxmlformats.org/officeDocument/2006/math" xmlns:v="urn:schemas-microsoft-com:vml" xmlns:wp14="http://schemas.microsoft.com/office/word/2010/wordprocessingDrawing" xmlns:wp="http://schemas.openxmlformats.org/drawingml/2006/wordprocessingDrawing" xmlns:w10="urn:schemas-microsoft-com:office:word" xmlns:w="http://schemas.openxmlformats.org/wordprocessingml/2006/main" xmlns:w14="http://schemas.microsoft.com/office/word/2010/wordml" xmlns:wpg="http://schemas.microsoft.com/office/word/2010/wordprocessingGroup" xmlns:wpi="http://schemas.microsoft.com/office/word/2010/wordprocessingInk" xmlns:wne="http://schemas.microsoft.com/office/word/2006/wordml" xmlns:wps="http://schemas.microsoft.com/office/word/2010/wordprocessingShape" mc:Ignorable="w14 wp14">
+<w:endnotes xmlns:ve="http://schemas.openxmlformats.org/markup-compatibility/2006" xmlns:o="urn:schemas-microsoft-com:office:office" xmlns:r="http://schemas.openxmlformats.org/officeDocument/2006/relationships" xmlns:m="http://schemas.openxmlformats.org/officeDocument/2006/math" xmlns:v="urn:schemas-microsoft-com:vml" xmlns:wp="http://schemas.openxmlformats.org/drawingml/2006/wordprocessingDrawing" xmlns:w10="urn:schemas-microsoft-com:office:word" xmlns:w="http://schemas.openxmlformats.org/wordprocessingml/2006/main" xmlns:wne="http://schemas.microsoft.com/office/word/2006/wordml">
   <w:endnote w:type="separator" w:id="-1">
     <w:p>
       <w:pPr>
@@ -1387,7 +1872,7 @@
 </file>
 
 <file path=word/footer1.xml><?xml version="1.0" encoding="utf-8"?>
-<w:ftr xmlns:wpc="http://schemas.microsoft.com/office/word/2010/wordprocessingCanvas" xmlns:mc="http://schemas.openxmlformats.org/markup-compatibility/2006" xmlns:o="urn:schemas-microsoft-com:office:office" xmlns:r="http://schemas.openxmlformats.org/officeDocument/2006/relationships" xmlns:m="http://schemas.openxmlformats.org/officeDocument/2006/math" xmlns:v="urn:schemas-microsoft-com:vml" xmlns:wp14="http://schemas.microsoft.com/office/word/2010/wordprocessingDrawing" xmlns:wp="http://schemas.openxmlformats.org/drawingml/2006/wordprocessingDrawing" xmlns:w10="urn:schemas-microsoft-com:office:word" xmlns:w="http://schemas.openxmlformats.org/wordprocessingml/2006/main" xmlns:w14="http://schemas.microsoft.com/office/word/2010/wordml" xmlns:wpg="http://schemas.microsoft.com/office/word/2010/wordprocessingGroup" xmlns:wpi="http://schemas.microsoft.com/office/word/2010/wordprocessingInk" xmlns:wne="http://schemas.microsoft.com/office/word/2006/wordml" xmlns:wps="http://schemas.microsoft.com/office/word/2010/wordprocessingShape" mc:Ignorable="w14 wp14">
+<w:ftr xmlns:ve="http://schemas.openxmlformats.org/markup-compatibility/2006" xmlns:o="urn:schemas-microsoft-com:office:office" xmlns:r="http://schemas.openxmlformats.org/officeDocument/2006/relationships" xmlns:m="http://schemas.openxmlformats.org/officeDocument/2006/math" xmlns:v="urn:schemas-microsoft-com:vml" xmlns:wp="http://schemas.openxmlformats.org/drawingml/2006/wordprocessingDrawing" xmlns:w10="urn:schemas-microsoft-com:office:word" xmlns:w="http://schemas.openxmlformats.org/wordprocessingml/2006/main" xmlns:wne="http://schemas.microsoft.com/office/word/2006/wordml">
   <w:p>
     <w:pPr>
       <w:pBdr>
@@ -1485,7 +1970,7 @@
         <w:b/>
         <w:noProof/>
       </w:rPr>
-      <w:t>6</w:t>
+      <w:t>1</w:t>
     </w:r>
     <w:r>
       <w:rPr>
@@ -1519,7 +2004,7 @@
         <w:b/>
         <w:noProof/>
       </w:rPr>
-      <w:t>8</w:t>
+      <w:t>7</w:t>
     </w:r>
     <w:r>
       <w:rPr>
@@ -1532,7 +2017,7 @@
 </file>
 
 <file path=word/footnotes.xml><?xml version="1.0" encoding="utf-8"?>
-<w:footnotes xmlns:wpc="http://schemas.microsoft.com/office/word/2010/wordprocessingCanvas" xmlns:mc="http://schemas.openxmlformats.org/markup-compatibility/2006" xmlns:o="urn:schemas-microsoft-com:office:office" xmlns:r="http://schemas.openxmlformats.org/officeDocument/2006/relationships" xmlns:m="http://schemas.openxmlformats.org/officeDocument/2006/math" xmlns:v="urn:schemas-microsoft-com:vml" xmlns:wp14="http://schemas.microsoft.com/office/word/2010/wordprocessingDrawing" xmlns:wp="http://schemas.openxmlformats.org/drawingml/2006/wordprocessingDrawing" xmlns:w10="urn:schemas-microsoft-com:office:word" xmlns:w="http://schemas.openxmlformats.org/wordprocessingml/2006/main" xmlns:w14="http://schemas.microsoft.com/office/word/2010/wordml" xmlns:wpg="http://schemas.microsoft.com/office/word/2010/wordprocessingGroup" xmlns:wpi="http://schemas.microsoft.com/office/word/2010/wordprocessingInk" xmlns:wne="http://schemas.microsoft.com/office/word/2006/wordml" xmlns:wps="http://schemas.microsoft.com/office/word/2010/wordprocessingShape" mc:Ignorable="w14 wp14">
+<w:footnotes xmlns:ve="http://schemas.openxmlformats.org/markup-compatibility/2006" xmlns:o="urn:schemas-microsoft-com:office:office" xmlns:r="http://schemas.openxmlformats.org/officeDocument/2006/relationships" xmlns:m="http://schemas.openxmlformats.org/officeDocument/2006/math" xmlns:v="urn:schemas-microsoft-com:vml" xmlns:wp="http://schemas.openxmlformats.org/drawingml/2006/wordprocessingDrawing" xmlns:w10="urn:schemas-microsoft-com:office:word" xmlns:w="http://schemas.openxmlformats.org/wordprocessingml/2006/main" xmlns:wne="http://schemas.microsoft.com/office/word/2006/wordml">
   <w:footnote w:type="separator" w:id="-1">
     <w:p>
       <w:pPr>
@@ -1557,7 +2042,7 @@
 </file>
 
 <file path=word/header1.xml><?xml version="1.0" encoding="utf-8"?>
-<w:hdr xmlns:wpc="http://schemas.microsoft.com/office/word/2010/wordprocessingCanvas" xmlns:mc="http://schemas.openxmlformats.org/markup-compatibility/2006" xmlns:o="urn:schemas-microsoft-com:office:office" xmlns:r="http://schemas.openxmlformats.org/officeDocument/2006/relationships" xmlns:m="http://schemas.openxmlformats.org/officeDocument/2006/math" xmlns:v="urn:schemas-microsoft-com:vml" xmlns:wp14="http://schemas.microsoft.com/office/word/2010/wordprocessingDrawing" xmlns:wp="http://schemas.openxmlformats.org/drawingml/2006/wordprocessingDrawing" xmlns:w10="urn:schemas-microsoft-com:office:word" xmlns:w="http://schemas.openxmlformats.org/wordprocessingml/2006/main" xmlns:w14="http://schemas.microsoft.com/office/word/2010/wordml" xmlns:wpg="http://schemas.microsoft.com/office/word/2010/wordprocessingGroup" xmlns:wpi="http://schemas.microsoft.com/office/word/2010/wordprocessingInk" xmlns:wne="http://schemas.microsoft.com/office/word/2006/wordml" xmlns:wps="http://schemas.microsoft.com/office/word/2010/wordprocessingShape" mc:Ignorable="w14 wp14">
+<w:hdr xmlns:ve="http://schemas.openxmlformats.org/markup-compatibility/2006" xmlns:o="urn:schemas-microsoft-com:office:office" xmlns:r="http://schemas.openxmlformats.org/officeDocument/2006/relationships" xmlns:m="http://schemas.openxmlformats.org/officeDocument/2006/math" xmlns:v="urn:schemas-microsoft-com:vml" xmlns:wp="http://schemas.openxmlformats.org/drawingml/2006/wordprocessingDrawing" xmlns:w10="urn:schemas-microsoft-com:office:word" xmlns:w="http://schemas.openxmlformats.org/wordprocessingml/2006/main" xmlns:wne="http://schemas.microsoft.com/office/word/2006/wordml">
   <w:p>
     <w:pPr>
       <w:pStyle w:val="Header"/>
@@ -1634,6 +2119,13 @@
         <w:rFonts w:cs="Calibri"/>
         <w:lang w:eastAsia="de-DE"/>
       </w:rPr>
+      <w:t>ting</w:t>
+    </w:r>
+    <w:r>
+      <w:rPr>
+        <w:rFonts w:cs="Calibri"/>
+        <w:lang w:eastAsia="de-DE"/>
+      </w:rPr>
       <w:t xml:space="preserve"> to </w:t>
     </w:r>
     <w:r>
@@ -1662,7 +2154,7 @@
 </file>
 
 <file path=word/numbering.xml><?xml version="1.0" encoding="utf-8"?>
-<w:numbering xmlns:wpc="http://schemas.microsoft.com/office/word/2010/wordprocessingCanvas" xmlns:mc="http://schemas.openxmlformats.org/markup-compatibility/2006" xmlns:o="urn:schemas-microsoft-com:office:office" xmlns:r="http://schemas.openxmlformats.org/officeDocument/2006/relationships" xmlns:m="http://schemas.openxmlformats.org/officeDocument/2006/math" xmlns:v="urn:schemas-microsoft-com:vml" xmlns:wp14="http://schemas.microsoft.com/office/word/2010/wordprocessingDrawing" xmlns:wp="http://schemas.openxmlformats.org/drawingml/2006/wordprocessingDrawing" xmlns:w10="urn:schemas-microsoft-com:office:word" xmlns:w="http://schemas.openxmlformats.org/wordprocessingml/2006/main" xmlns:w14="http://schemas.microsoft.com/office/word/2010/wordml" xmlns:wpg="http://schemas.microsoft.com/office/word/2010/wordprocessingGroup" xmlns:wpi="http://schemas.microsoft.com/office/word/2010/wordprocessingInk" xmlns:wne="http://schemas.microsoft.com/office/word/2006/wordml" xmlns:wps="http://schemas.microsoft.com/office/word/2010/wordprocessingShape" mc:Ignorable="w14 wp14">
+<w:numbering xmlns:ve="http://schemas.openxmlformats.org/markup-compatibility/2006" xmlns:o="urn:schemas-microsoft-com:office:office" xmlns:r="http://schemas.openxmlformats.org/officeDocument/2006/relationships" xmlns:m="http://schemas.openxmlformats.org/officeDocument/2006/math" xmlns:v="urn:schemas-microsoft-com:vml" xmlns:wp="http://schemas.openxmlformats.org/drawingml/2006/wordprocessingDrawing" xmlns:w10="urn:schemas-microsoft-com:office:word" xmlns:w="http://schemas.openxmlformats.org/wordprocessingml/2006/main" xmlns:wne="http://schemas.microsoft.com/office/word/2006/wordml">
   <w:abstractNum w:abstractNumId="0">
     <w:nsid w:val="00000001"/>
     <w:multiLevelType w:val="multilevel"/>
@@ -3438,7 +3930,7 @@
 </file>
 
 <file path=word/styles.xml><?xml version="1.0" encoding="utf-8"?>
-<w:styles xmlns:mc="http://schemas.openxmlformats.org/markup-compatibility/2006" xmlns:r="http://schemas.openxmlformats.org/officeDocument/2006/relationships" xmlns:w="http://schemas.openxmlformats.org/wordprocessingml/2006/main" xmlns:w14="http://schemas.microsoft.com/office/word/2010/wordml" mc:Ignorable="w14">
+<w:styles xmlns:r="http://schemas.openxmlformats.org/officeDocument/2006/relationships" xmlns:w="http://schemas.openxmlformats.org/wordprocessingml/2006/main">
   <w:docDefaults>
     <w:rPrDefault>
       <w:rPr>
@@ -3635,6 +4127,7 @@
     <w:uiPriority w:val="99"/>
     <w:semiHidden/>
     <w:unhideWhenUsed/>
+    <w:qFormat/>
     <w:tblPr>
       <w:tblInd w:w="0" w:type="dxa"/>
       <w:tblCellMar>
@@ -5133,7 +5626,7 @@
 </file>
 
 <file path=customXml/itemProps1.xml><?xml version="1.0" encoding="utf-8"?>
-<ds:datastoreItem xmlns:ds="http://schemas.openxmlformats.org/officeDocument/2006/customXml" ds:itemID="{FCF3A6CC-E8F9-4BDE-A9DD-31662224AFF3}">
+<ds:datastoreItem xmlns:ds="http://schemas.openxmlformats.org/officeDocument/2006/customXml" ds:itemID="{E1F6B694-6AB1-4C66-BD2F-F26260FFC931}">
   <ds:schemaRefs>
     <ds:schemaRef ds:uri="http://schemas.openxmlformats.org/officeDocument/2006/bibliography"/>
   </ds:schemaRefs>
